--- a/savis4/cypress/downloads/bar-chart-sample-export.docx
+++ b/savis4/cypress/downloads/bar-chart-sample-export.docx
@@ -170,6 +170,156 @@
         <w:tc>
           <w:p>
             <w:r>
+              <w:t xml:space="preserve">0</w:t>
+            </w:r>
+          </w:p>
+        </w:tc>
+        <w:tc>
+          <w:p>
+            <w:r>
+              <w:t xml:space="preserve">0.0000</w:t>
+            </w:r>
+          </w:p>
+        </w:tc>
+      </w:tr>
+      <w:tr>
+        <w:tc>
+          <w:p>
+            <w:r>
+              <w:t xml:space="preserve">3</w:t>
+            </w:r>
+          </w:p>
+        </w:tc>
+        <w:tc>
+          <w:p>
+            <w:r>
+              <w:t xml:space="preserve">gray</w:t>
+            </w:r>
+          </w:p>
+        </w:tc>
+        <w:tc>
+          <w:p>
+            <w:r>
+              <w:t xml:space="preserve">0</w:t>
+            </w:r>
+          </w:p>
+        </w:tc>
+        <w:tc>
+          <w:p>
+            <w:r>
+              <w:t xml:space="preserve">0.0000</w:t>
+            </w:r>
+          </w:p>
+        </w:tc>
+      </w:tr>
+      <w:tr>
+        <w:tc>
+          <w:p>
+            <w:r>
+              <w:t xml:space="preserve">4</w:t>
+            </w:r>
+          </w:p>
+        </w:tc>
+        <w:tc>
+          <w:p>
+            <w:r>
+              <w:t xml:space="preserve">green</w:t>
+            </w:r>
+          </w:p>
+        </w:tc>
+        <w:tc>
+          <w:p>
+            <w:r>
+              <w:t xml:space="preserve">0</w:t>
+            </w:r>
+          </w:p>
+        </w:tc>
+        <w:tc>
+          <w:p>
+            <w:r>
+              <w:t xml:space="preserve">0.0000</w:t>
+            </w:r>
+          </w:p>
+        </w:tc>
+      </w:tr>
+      <w:tr>
+        <w:tc>
+          <w:p>
+            <w:r>
+              <w:t xml:space="preserve">5</w:t>
+            </w:r>
+          </w:p>
+        </w:tc>
+        <w:tc>
+          <w:p>
+            <w:r>
+              <w:t xml:space="preserve">orange</w:t>
+            </w:r>
+          </w:p>
+        </w:tc>
+        <w:tc>
+          <w:p>
+            <w:r>
+              <w:t xml:space="preserve">2</w:t>
+            </w:r>
+          </w:p>
+        </w:tc>
+        <w:tc>
+          <w:p>
+            <w:r>
+              <w:t xml:space="preserve">0.4000</w:t>
+            </w:r>
+          </w:p>
+        </w:tc>
+      </w:tr>
+      <w:tr>
+        <w:tc>
+          <w:p>
+            <w:r>
+              <w:t xml:space="preserve">6</w:t>
+            </w:r>
+          </w:p>
+        </w:tc>
+        <w:tc>
+          <w:p>
+            <w:r>
+              <w:t xml:space="preserve">pink</w:t>
+            </w:r>
+          </w:p>
+        </w:tc>
+        <w:tc>
+          <w:p>
+            <w:r>
+              <w:t xml:space="preserve">2</w:t>
+            </w:r>
+          </w:p>
+        </w:tc>
+        <w:tc>
+          <w:p>
+            <w:r>
+              <w:t xml:space="preserve">0.4000</w:t>
+            </w:r>
+          </w:p>
+        </w:tc>
+      </w:tr>
+      <w:tr>
+        <w:tc>
+          <w:p>
+            <w:r>
+              <w:t xml:space="preserve">7</w:t>
+            </w:r>
+          </w:p>
+        </w:tc>
+        <w:tc>
+          <w:p>
+            <w:r>
+              <w:t xml:space="preserve">red</w:t>
+            </w:r>
+          </w:p>
+        </w:tc>
+        <w:tc>
+          <w:p>
+            <w:r>
               <w:t xml:space="preserve">1</w:t>
             </w:r>
           </w:p>
@@ -186,14 +336,14 @@
         <w:tc>
           <w:p>
             <w:r>
-              <w:t xml:space="preserve">3</w:t>
-            </w:r>
-          </w:p>
-        </w:tc>
-        <w:tc>
-          <w:p>
-            <w:r>
-              <w:t xml:space="preserve">gray</w:t>
+              <w:t xml:space="preserve">8</w:t>
+            </w:r>
+          </w:p>
+        </w:tc>
+        <w:tc>
+          <w:p>
+            <w:r>
+              <w:t xml:space="preserve">white</w:t>
             </w:r>
           </w:p>
         </w:tc>
@@ -208,156 +358,6 @@
           <w:p>
             <w:r>
               <w:t xml:space="preserve">0.0000</w:t>
-            </w:r>
-          </w:p>
-        </w:tc>
-      </w:tr>
-      <w:tr>
-        <w:tc>
-          <w:p>
-            <w:r>
-              <w:t xml:space="preserve">4</w:t>
-            </w:r>
-          </w:p>
-        </w:tc>
-        <w:tc>
-          <w:p>
-            <w:r>
-              <w:t xml:space="preserve">green</w:t>
-            </w:r>
-          </w:p>
-        </w:tc>
-        <w:tc>
-          <w:p>
-            <w:r>
-              <w:t xml:space="preserve">0</w:t>
-            </w:r>
-          </w:p>
-        </w:tc>
-        <w:tc>
-          <w:p>
-            <w:r>
-              <w:t xml:space="preserve">0.0000</w:t>
-            </w:r>
-          </w:p>
-        </w:tc>
-      </w:tr>
-      <w:tr>
-        <w:tc>
-          <w:p>
-            <w:r>
-              <w:t xml:space="preserve">5</w:t>
-            </w:r>
-          </w:p>
-        </w:tc>
-        <w:tc>
-          <w:p>
-            <w:r>
-              <w:t xml:space="preserve">orange</w:t>
-            </w:r>
-          </w:p>
-        </w:tc>
-        <w:tc>
-          <w:p>
-            <w:r>
-              <w:t xml:space="preserve">0</w:t>
-            </w:r>
-          </w:p>
-        </w:tc>
-        <w:tc>
-          <w:p>
-            <w:r>
-              <w:t xml:space="preserve">0.0000</w:t>
-            </w:r>
-          </w:p>
-        </w:tc>
-      </w:tr>
-      <w:tr>
-        <w:tc>
-          <w:p>
-            <w:r>
-              <w:t xml:space="preserve">6</w:t>
-            </w:r>
-          </w:p>
-        </w:tc>
-        <w:tc>
-          <w:p>
-            <w:r>
-              <w:t xml:space="preserve">pink</w:t>
-            </w:r>
-          </w:p>
-        </w:tc>
-        <w:tc>
-          <w:p>
-            <w:r>
-              <w:t xml:space="preserve">2</w:t>
-            </w:r>
-          </w:p>
-        </w:tc>
-        <w:tc>
-          <w:p>
-            <w:r>
-              <w:t xml:space="preserve">0.4000</w:t>
-            </w:r>
-          </w:p>
-        </w:tc>
-      </w:tr>
-      <w:tr>
-        <w:tc>
-          <w:p>
-            <w:r>
-              <w:t xml:space="preserve">7</w:t>
-            </w:r>
-          </w:p>
-        </w:tc>
-        <w:tc>
-          <w:p>
-            <w:r>
-              <w:t xml:space="preserve">red</w:t>
-            </w:r>
-          </w:p>
-        </w:tc>
-        <w:tc>
-          <w:p>
-            <w:r>
-              <w:t xml:space="preserve">0</w:t>
-            </w:r>
-          </w:p>
-        </w:tc>
-        <w:tc>
-          <w:p>
-            <w:r>
-              <w:t xml:space="preserve">0.0000</w:t>
-            </w:r>
-          </w:p>
-        </w:tc>
-      </w:tr>
-      <w:tr>
-        <w:tc>
-          <w:p>
-            <w:r>
-              <w:t xml:space="preserve">8</w:t>
-            </w:r>
-          </w:p>
-        </w:tc>
-        <w:tc>
-          <w:p>
-            <w:r>
-              <w:t xml:space="preserve">white</w:t>
-            </w:r>
-          </w:p>
-        </w:tc>
-        <w:tc>
-          <w:p>
-            <w:r>
-              <w:t xml:space="preserve">2</w:t>
-            </w:r>
-          </w:p>
-        </w:tc>
-        <w:tc>
-          <w:p>
-            <w:r>
-              <w:t xml:space="preserve">0.4000</w:t>
             </w:r>
           </w:p>
         </w:tc>
